--- a/test/Documentacion.docx
+++ b/test/Documentacion.docx
@@ -370,22 +370,34 @@
               <w:rPr>
                 <w:lang w:val="en-US"/>
               </w:rPr>
-              <w:t>aaaad</w:t>
-            </w:r>
-            <w:proofErr w:type="spellEnd"/>
-          </w:p>
-          <w:p>
-            <w:pPr>
-              <w:rPr>
-                <w:lang w:val="en-US"/>
-              </w:rPr>
-            </w:pPr>
-            <w:proofErr w:type="spellStart"/>
-            <w:r>
-              <w:rPr>
-                <w:lang w:val="en-US"/>
-              </w:rPr>
-              <w:t>aaaad</w:t>
+              <w:t>bbbb</w:t>
+            </w:r>
+            <w:r>
+              <w:rPr>
+                <w:lang w:val="en-US"/>
+              </w:rPr>
+              <w:t>d</w:t>
+            </w:r>
+            <w:proofErr w:type="spellEnd"/>
+          </w:p>
+          <w:p>
+            <w:pPr>
+              <w:rPr>
+                <w:lang w:val="en-US"/>
+              </w:rPr>
+            </w:pPr>
+            <w:proofErr w:type="spellStart"/>
+            <w:r>
+              <w:rPr>
+                <w:lang w:val="en-US"/>
+              </w:rPr>
+              <w:t>bbbb</w:t>
+            </w:r>
+            <w:r>
+              <w:rPr>
+                <w:lang w:val="en-US"/>
+              </w:rPr>
+              <w:t>d</w:t>
             </w:r>
             <w:proofErr w:type="spellEnd"/>
           </w:p>
@@ -413,20 +425,14 @@
                 <w:lang w:val="en-US"/>
               </w:rPr>
             </w:pPr>
-            <w:proofErr w:type="spellStart"/>
-            <w:r>
-              <w:rPr>
-                <w:lang w:val="en-US"/>
-              </w:rPr>
-              <w:t>a</w:t>
-            </w:r>
-            <w:r>
-              <w:rPr>
-                <w:lang w:val="en-US"/>
-              </w:rPr>
-              <w:t>aaac</w:t>
-            </w:r>
-            <w:proofErr w:type="spellEnd"/>
+            <w:r>
+              <w:rPr>
+                <w:lang w:val="en-US"/>
+              </w:rPr>
+              <w:t>bbbbd</w:t>
+            </w:r>
+            <w:bookmarkStart w:id="0" w:name="_GoBack"/>
+            <w:bookmarkEnd w:id="0"/>
           </w:p>
         </w:tc>
       </w:tr>
@@ -611,8 +617,6 @@
       <w:r>
         <w:t xml:space="preserve"> de respuestas en comun</w:t>
       </w:r>
-      <w:bookmarkStart w:id="0" w:name="_GoBack"/>
-      <w:bookmarkEnd w:id="0"/>
     </w:p>
     <w:tbl>
       <w:tblPr>
